--- a/Python Experiment/实验报告模板.docx
+++ b/Python Experiment/实验报告模板.docx
@@ -79,17 +79,31 @@
     </w:p>
     <w:p>
       <w:pPr>
+        <w:jc w:val="center"/>
         <w:rPr>
           <w:szCs w:val="21"/>
         </w:rPr>
       </w:pPr>
-    </w:p>
-    <w:p>
-      <w:pPr>
-        <w:rPr>
-          <w:szCs w:val="21"/>
-        </w:rPr>
-      </w:pPr>
+      <w:r>
+        <w:rPr>
+          <w:rFonts w:hint="eastAsia" w:ascii="宋体" w:hAnsi="宋体" w:eastAsia="宋体" w:cs="宋体"/>
+          <w:sz w:val="48"/>
+          <w:szCs w:val="48"/>
+          <w:lang w:eastAsia="zh-CN"/>
+        </w:rPr>
+        <w:t>（</w:t>
+      </w:r>
+      <w:bookmarkStart w:id="0" w:name="_GoBack"/>
+      <w:bookmarkEnd w:id="0"/>
+      <w:r>
+        <w:rPr>
+          <w:rFonts w:hint="eastAsia" w:ascii="宋体" w:hAnsi="宋体" w:eastAsia="宋体" w:cs="宋体"/>
+          <w:sz w:val="48"/>
+          <w:szCs w:val="48"/>
+          <w:lang w:eastAsia="zh-CN"/>
+        </w:rPr>
+        <w:t>）</w:t>
+      </w:r>
     </w:p>
     <w:p>
       <w:pPr>
@@ -226,8 +240,6 @@
         </w:rPr>
         <w:t xml:space="preserve">   </w:t>
       </w:r>
-      <w:bookmarkStart w:id="0" w:name="_GoBack"/>
-      <w:bookmarkEnd w:id="0"/>
       <w:r>
         <w:rPr>
           <w:rFonts w:hint="eastAsia" w:ascii="文鼎大标宋简" w:eastAsia="文鼎大标宋简"/>
@@ -794,11 +806,22 @@
           </w:tcPr>
           <w:p>
             <w:pPr>
-              <w:jc w:val="center"/>
-              <w:rPr>
-                <w:bCs/>
-              </w:rPr>
-            </w:pPr>
+              <w:ind w:firstLine="630" w:firstLineChars="300"/>
+              <w:jc w:val="both"/>
+              <w:rPr>
+                <w:rFonts w:hint="default" w:eastAsia="宋体"/>
+                <w:bCs/>
+                <w:lang w:val="en-US" w:eastAsia="zh-CN"/>
+              </w:rPr>
+            </w:pPr>
+            <w:r>
+              <w:rPr>
+                <w:rFonts w:hint="eastAsia"/>
+                <w:bCs/>
+                <w:lang w:val="en-US" w:eastAsia="zh-CN"/>
+              </w:rPr>
+              <w:t>2025级</w:t>
+            </w:r>
           </w:p>
         </w:tc>
         <w:tc>
@@ -842,16 +865,20 @@
           </w:tcPr>
           <w:p>
             <w:pPr>
-              <w:rPr>
-                <w:rFonts w:hint="eastAsia"/>
-                <w:bCs/>
-              </w:rPr>
-            </w:pPr>
-            <w:r>
-              <w:rPr>
-                <w:bCs/>
-              </w:rPr>
-              <w:t xml:space="preserve">    </w:t>
+              <w:jc w:val="center"/>
+              <w:rPr>
+                <w:rFonts w:hint="default" w:eastAsia="宋体"/>
+                <w:bCs/>
+                <w:lang w:val="en-US" w:eastAsia="zh-CN"/>
+              </w:rPr>
+            </w:pPr>
+            <w:r>
+              <w:rPr>
+                <w:rFonts w:hint="eastAsia"/>
+                <w:bCs/>
+                <w:lang w:val="en-US" w:eastAsia="zh-CN"/>
+              </w:rPr>
+              <w:t>2501班</w:t>
             </w:r>
           </w:p>
         </w:tc>
@@ -900,25 +927,22 @@
           </w:tcPr>
           <w:p>
             <w:pPr>
-              <w:rPr>
+              <w:jc w:val="center"/>
+              <w:rPr>
+                <w:rFonts w:hint="eastAsia" w:eastAsia="宋体"/>
                 <w:b/>
                 <w:bCs/>
-              </w:rPr>
-            </w:pPr>
-            <w:r>
-              <w:rPr>
+                <w:lang w:val="en-US" w:eastAsia="zh-CN"/>
+              </w:rPr>
+            </w:pPr>
+            <w:r>
+              <w:rPr>
+                <w:rFonts w:hint="eastAsia"/>
                 <w:b/>
                 <w:bCs/>
-              </w:rPr>
-              <w:t> </w:t>
-            </w:r>
-            <w:r>
-              <w:rPr>
-                <w:rFonts w:hint="eastAsia"/>
-                <w:b/>
-                <w:bCs/>
-              </w:rPr>
-              <w:t xml:space="preserve">  </w:t>
+                <w:lang w:val="en-US" w:eastAsia="zh-CN"/>
+              </w:rPr>
+              <w:t>舒天宇</w:t>
             </w:r>
           </w:p>
         </w:tc>
@@ -985,11 +1009,23 @@
           <w:p>
             <w:pPr>
               <w:ind w:firstLine="420" w:firstLineChars="200"/>
-              <w:rPr>
+              <w:jc w:val="both"/>
+              <w:rPr>
+                <w:rFonts w:hint="eastAsia" w:eastAsia="宋体"/>
                 <w:bCs/>
                 <w:szCs w:val="21"/>
-              </w:rPr>
-            </w:pPr>
+                <w:lang w:val="en-US" w:eastAsia="zh-CN"/>
+              </w:rPr>
+            </w:pPr>
+            <w:r>
+              <w:rPr>
+                <w:rFonts w:hint="eastAsia"/>
+                <w:bCs/>
+                <w:szCs w:val="21"/>
+                <w:lang w:val="en-US" w:eastAsia="zh-CN"/>
+              </w:rPr>
+              <w:t>人工智能</w:t>
+            </w:r>
           </w:p>
         </w:tc>
         <w:tc>
@@ -1078,25 +1114,22 @@
           </w:tcPr>
           <w:p>
             <w:pPr>
-              <w:rPr>
+              <w:jc w:val="center"/>
+              <w:rPr>
+                <w:rFonts w:hint="default" w:eastAsia="宋体"/>
                 <w:b/>
                 <w:bCs/>
-              </w:rPr>
-            </w:pPr>
-            <w:r>
-              <w:rPr>
+                <w:lang w:val="en-US" w:eastAsia="zh-CN"/>
+              </w:rPr>
+            </w:pPr>
+            <w:r>
+              <w:rPr>
+                <w:rFonts w:hint="eastAsia"/>
                 <w:b/>
                 <w:bCs/>
-              </w:rPr>
-              <w:t> </w:t>
-            </w:r>
-            <w:r>
-              <w:rPr>
-                <w:rFonts w:hint="eastAsia"/>
-                <w:b/>
-                <w:bCs/>
-              </w:rPr>
-              <w:t xml:space="preserve">    </w:t>
+                <w:lang w:val="en-US" w:eastAsia="zh-CN"/>
+              </w:rPr>
+              <w:t>202521095025</w:t>
             </w:r>
           </w:p>
         </w:tc>
@@ -1203,7 +1236,18 @@
           <w:p>
             <w:pPr>
               <w:ind w:firstLine="630" w:firstLineChars="300"/>
-            </w:pPr>
+              <w:rPr>
+                <w:rFonts w:hint="default" w:eastAsia="宋体"/>
+                <w:lang w:val="en-US" w:eastAsia="zh-CN"/>
+              </w:rPr>
+            </w:pPr>
+            <w:r>
+              <w:rPr>
+                <w:rFonts w:hint="eastAsia"/>
+                <w:lang w:val="en-US" w:eastAsia="zh-CN"/>
+              </w:rPr>
+              <w:t>9-204</w:t>
+            </w:r>
           </w:p>
         </w:tc>
       </w:tr>
